--- a/南航联盟链项目介绍.docx
+++ b/南航联盟链项目介绍.docx
@@ -23,6 +23,17 @@
     </w:p>
     <w:p>
       <w:pPr>
+        <w:spacing w:before="156"/>
+        <w:rPr>
+          <w:rFonts w:hint="eastAsia"/>
+          <w:b/>
+          <w:bCs/>
+          <w:lang w:eastAsia="zh-CN"/>
+        </w:rPr>
+      </w:pPr>
+    </w:p>
+    <w:p>
+      <w:pPr>
         <w:spacing w:line="280" w:lineRule="atLeast"/>
         <w:rPr>
           <w:lang w:eastAsia="zh-CN"/>
@@ -183,12 +194,30 @@
         </w:rPr>
         <w:t>，maven</w:t>
       </w:r>
+      <w:r>
+        <w:rPr>
+          <w:rFonts w:ascii="宋体" w:hAnsi="宋体" w:cs="宋体" w:hint="eastAsia"/>
+          <w:kern w:val="0"/>
+          <w:sz w:val="24"/>
+          <w:lang w:eastAsia="zh-CN"/>
+        </w:rPr>
+        <w:t>，</w:t>
+      </w:r>
+      <w:r>
+        <w:rPr>
+          <w:rFonts w:ascii="宋体" w:hAnsi="宋体" w:cs="宋体"/>
+          <w:kern w:val="0"/>
+          <w:sz w:val="24"/>
+          <w:lang w:eastAsia="zh-CN"/>
+        </w:rPr>
+        <w:t>git</w:t>
+      </w:r>
     </w:p>
     <w:p>
       <w:pPr>
         <w:spacing w:line="340" w:lineRule="exact"/>
         <w:rPr>
-          <w:rFonts w:ascii="宋体" w:hAnsi="宋体" w:hint="eastAsia"/>
+          <w:rFonts w:ascii="宋体" w:hAnsi="宋体"/>
           <w:bCs/>
           <w:iCs/>
           <w:color w:val="000000"/>
@@ -221,7 +250,7 @@
       <w:pPr>
         <w:spacing w:line="340" w:lineRule="exact"/>
         <w:rPr>
-          <w:rFonts w:ascii="宋体" w:hAnsi="宋体" w:hint="eastAsia"/>
+          <w:rFonts w:ascii="宋体" w:hAnsi="宋体"/>
           <w:bCs/>
           <w:iCs/>
           <w:color w:val="000000"/>
@@ -266,7 +295,7 @@
         <w:ind w:left="899" w:hangingChars="428" w:hanging="899"/>
         <w:jc w:val="left"/>
         <w:rPr>
-          <w:rFonts w:ascii="宋体" w:hAnsi="宋体" w:hint="eastAsia"/>
+          <w:rFonts w:ascii="宋体" w:hAnsi="宋体"/>
           <w:bCs/>
           <w:iCs/>
           <w:color w:val="000000"/>
@@ -343,7 +372,7 @@
         <w:ind w:left="899" w:hangingChars="428" w:hanging="899"/>
         <w:jc w:val="left"/>
         <w:rPr>
-          <w:rFonts w:ascii="宋体" w:hAnsi="宋体" w:hint="eastAsia"/>
+          <w:rFonts w:ascii="宋体" w:hAnsi="宋体"/>
           <w:bCs/>
           <w:iCs/>
           <w:color w:val="000000"/>
@@ -492,17 +521,19 @@
           <w:bCs/>
           <w:lang w:eastAsia="zh-CN"/>
         </w:rPr>
-        <w:t>银</w:t>
-      </w:r>
-      <w:r>
+        <w:t>银链</w:t>
+      </w:r>
+    </w:p>
+    <w:p>
+      <w:pPr>
+        <w:spacing w:before="156"/>
         <w:rPr>
           <w:rFonts w:hint="eastAsia"/>
           <w:b/>
           <w:bCs/>
           <w:lang w:eastAsia="zh-CN"/>
         </w:rPr>
-        <w:t>链</w:t>
-      </w:r>
+      </w:pPr>
     </w:p>
     <w:p>
       <w:pPr>
@@ -581,22 +612,40 @@
         <w:spacing w:line="300" w:lineRule="auto"/>
         <w:jc w:val="left"/>
         <w:rPr>
+          <w:rFonts w:ascii="宋体" w:hAnsi="宋体" w:cs="宋体" w:hint="eastAsia"/>
+          <w:kern w:val="0"/>
+          <w:sz w:val="24"/>
+          <w:szCs w:val="21"/>
+          <w:lang w:eastAsia="zh-CN"/>
+        </w:rPr>
+      </w:pPr>
+      <w:r>
+        <w:rPr>
+          <w:rFonts w:ascii="宋体" w:hAnsi="宋体" w:hint="eastAsia"/>
+          <w:bCs/>
+          <w:iCs/>
+          <w:color w:val="000000"/>
+          <w:szCs w:val="21"/>
+        </w:rPr>
+        <w:t>开发环境：</w:t>
+      </w:r>
+      <w:r>
+        <w:rPr>
+          <w:rFonts w:ascii="宋体" w:hAnsi="宋体" w:cs="宋体" w:hint="eastAsia"/>
+          <w:kern w:val="0"/>
+          <w:sz w:val="24"/>
+          <w:lang w:eastAsia="zh-CN"/>
+        </w:rPr>
+        <w:t>Spring</w:t>
+      </w:r>
+      <w:r>
+        <w:rPr>
           <w:rFonts w:ascii="宋体" w:hAnsi="宋体" w:cs="宋体"/>
           <w:kern w:val="0"/>
           <w:sz w:val="24"/>
-          <w:szCs w:val="21"/>
-          <w:lang w:eastAsia="zh-CN"/>
-        </w:rPr>
-      </w:pPr>
-      <w:r>
-        <w:rPr>
-          <w:rFonts w:ascii="宋体" w:hAnsi="宋体" w:hint="eastAsia"/>
-          <w:bCs/>
-          <w:iCs/>
-          <w:color w:val="000000"/>
-          <w:szCs w:val="21"/>
-        </w:rPr>
-        <w:t>开发环境：</w:t>
+          <w:lang w:eastAsia="zh-CN"/>
+        </w:rPr>
+        <w:t>boot</w:t>
       </w:r>
       <w:r>
         <w:rPr>
@@ -605,7 +654,7 @@
           <w:sz w:val="24"/>
           <w:lang w:eastAsia="zh-CN"/>
         </w:rPr>
-        <w:t>Spring</w:t>
+        <w:t>，vue.js，jquery，bootstrap，mongodb，h</w:t>
       </w:r>
       <w:r>
         <w:rPr>
@@ -614,7 +663,7 @@
           <w:sz w:val="24"/>
           <w:lang w:eastAsia="zh-CN"/>
         </w:rPr>
-        <w:t>boot</w:t>
+        <w:t>yperchain</w:t>
       </w:r>
       <w:r>
         <w:rPr>
@@ -623,50 +672,32 @@
           <w:sz w:val="24"/>
           <w:lang w:eastAsia="zh-CN"/>
         </w:rPr>
+        <w:t>(趣链)，maven</w:t>
+      </w:r>
+      <w:r>
+        <w:rPr>
+          <w:rFonts w:ascii="宋体" w:hAnsi="宋体" w:cs="宋体" w:hint="eastAsia"/>
+          <w:kern w:val="0"/>
+          <w:sz w:val="24"/>
+          <w:lang w:eastAsia="zh-CN"/>
+        </w:rPr>
         <w:t>，</w:t>
       </w:r>
       <w:r>
         <w:rPr>
-          <w:rFonts w:ascii="宋体" w:hAnsi="宋体" w:cs="宋体" w:hint="eastAsia"/>
-          <w:kern w:val="0"/>
-          <w:sz w:val="24"/>
-          <w:lang w:eastAsia="zh-CN"/>
-        </w:rPr>
-        <w:t>vue.js，jquery，bootstrap，mongodb，</w:t>
-      </w:r>
-      <w:r>
-        <w:rPr>
-          <w:rFonts w:ascii="宋体" w:hAnsi="宋体" w:cs="宋体" w:hint="eastAsia"/>
-          <w:kern w:val="0"/>
-          <w:sz w:val="24"/>
-          <w:lang w:eastAsia="zh-CN"/>
-        </w:rPr>
-        <w:t>h</w:t>
-      </w:r>
-      <w:r>
-        <w:rPr>
           <w:rFonts w:ascii="宋体" w:hAnsi="宋体" w:cs="宋体"/>
           <w:kern w:val="0"/>
           <w:sz w:val="24"/>
           <w:lang w:eastAsia="zh-CN"/>
         </w:rPr>
-        <w:t>yperchain</w:t>
-      </w:r>
-      <w:r>
-        <w:rPr>
-          <w:rFonts w:ascii="宋体" w:hAnsi="宋体" w:cs="宋体" w:hint="eastAsia"/>
-          <w:kern w:val="0"/>
-          <w:sz w:val="24"/>
-          <w:lang w:eastAsia="zh-CN"/>
-        </w:rPr>
-        <w:t>(趣链)，maven</w:t>
+        <w:t>git</w:t>
       </w:r>
     </w:p>
     <w:p>
       <w:pPr>
         <w:spacing w:line="340" w:lineRule="exact"/>
         <w:rPr>
-          <w:rFonts w:ascii="宋体" w:hAnsi="宋体" w:hint="eastAsia"/>
+          <w:rFonts w:ascii="宋体" w:hAnsi="宋体"/>
           <w:bCs/>
           <w:iCs/>
           <w:color w:val="000000"/>
@@ -699,7 +730,7 @@
       <w:pPr>
         <w:spacing w:line="340" w:lineRule="exact"/>
         <w:rPr>
-          <w:rFonts w:ascii="宋体" w:hAnsi="宋体" w:hint="eastAsia"/>
+          <w:rFonts w:ascii="宋体" w:hAnsi="宋体"/>
           <w:bCs/>
           <w:iCs/>
           <w:color w:val="000000"/>
@@ -744,7 +775,7 @@
         <w:ind w:left="899" w:hangingChars="428" w:hanging="899"/>
         <w:jc w:val="left"/>
         <w:rPr>
-          <w:rFonts w:ascii="宋体" w:hAnsi="宋体" w:hint="eastAsia"/>
+          <w:rFonts w:ascii="宋体" w:hAnsi="宋体"/>
           <w:bCs/>
           <w:iCs/>
           <w:color w:val="000000"/>
@@ -941,19 +972,7 @@
           <w:color w:val="000000"/>
           <w:szCs w:val="21"/>
         </w:rPr>
-        <w:t>下</w:t>
-      </w:r>
-      <w:bookmarkStart w:id="0" w:name="_GoBack"/>
-      <w:bookmarkEnd w:id="0"/>
-      <w:r>
-        <w:rPr>
-          <w:rFonts w:ascii="宋体" w:hAnsi="宋体" w:hint="eastAsia"/>
-          <w:bCs/>
-          <w:iCs/>
-          <w:color w:val="000000"/>
-          <w:szCs w:val="21"/>
-        </w:rPr>
-        <w:t>链接口</w:t>
+        <w:t>下链接口</w:t>
       </w:r>
       <w:r>
         <w:rPr>
@@ -1035,6 +1054,8 @@
         </w:rPr>
         <w:t>日志管理，按天生成日志。</w:t>
       </w:r>
+      <w:bookmarkStart w:id="0" w:name="_GoBack"/>
+      <w:bookmarkEnd w:id="0"/>
     </w:p>
     <w:p>
       <w:pPr>
@@ -1112,7 +1133,7 @@
         <w:ind w:leftChars="200" w:left="420" w:firstLineChars="300" w:firstLine="630"/>
         <w:jc w:val="left"/>
         <w:rPr>
-          <w:rFonts w:ascii="宋体" w:hAnsi="宋体" w:hint="eastAsia"/>
+          <w:rFonts w:ascii="宋体" w:hAnsi="宋体"/>
           <w:bCs/>
           <w:iCs/>
           <w:color w:val="000000"/>
@@ -1141,6 +1162,579 @@
           <w:lang w:eastAsia="zh-CN"/>
         </w:rPr>
         <w:t>.维护前台与后台的业务逻辑冲突问题</w:t>
+      </w:r>
+    </w:p>
+    <w:p>
+      <w:pPr>
+        <w:spacing w:before="156"/>
+        <w:rPr>
+          <w:b/>
+          <w:bCs/>
+          <w:lang w:eastAsia="zh-CN"/>
+        </w:rPr>
+      </w:pPr>
+      <w:r>
+        <w:rPr>
+          <w:b/>
+          <w:bCs/>
+          <w:lang w:eastAsia="zh-CN"/>
+        </w:rPr>
+        <w:t>南航优惠券业务管理系统</w:t>
+      </w:r>
+    </w:p>
+    <w:p>
+      <w:pPr>
+        <w:spacing w:before="156"/>
+        <w:rPr>
+          <w:rFonts w:hint="eastAsia"/>
+          <w:b/>
+          <w:bCs/>
+          <w:lang w:eastAsia="zh-CN"/>
+        </w:rPr>
+      </w:pPr>
+    </w:p>
+    <w:p>
+      <w:pPr>
+        <w:spacing w:line="280" w:lineRule="atLeast"/>
+        <w:rPr>
+          <w:lang w:eastAsia="zh-CN"/>
+        </w:rPr>
+      </w:pPr>
+      <w:r>
+        <w:rPr>
+          <w:rFonts w:ascii="宋体" w:hAnsi="宋体" w:hint="eastAsia"/>
+          <w:bCs/>
+          <w:iCs/>
+          <w:color w:val="000000"/>
+          <w:szCs w:val="21"/>
+        </w:rPr>
+        <w:t>持续时间：</w:t>
+      </w:r>
+      <w:r>
+        <w:t>2018</w:t>
+      </w:r>
+      <w:r>
+        <w:rPr>
+          <w:rFonts w:hint="eastAsia"/>
+          <w:lang w:eastAsia="zh-CN"/>
+        </w:rPr>
+        <w:t>年</w:t>
+      </w:r>
+      <w:r>
+        <w:rPr>
+          <w:lang w:eastAsia="zh-CN"/>
+        </w:rPr>
+        <w:t>3</w:t>
+      </w:r>
+      <w:r>
+        <w:rPr>
+          <w:rFonts w:hint="eastAsia"/>
+          <w:lang w:eastAsia="zh-CN"/>
+        </w:rPr>
+        <w:t>月</w:t>
+      </w:r>
+      <w:r>
+        <w:rPr>
+          <w:rStyle w:val="fontsize31"/>
+          <w:rFonts w:ascii="宋体" w:hAnsi="宋体" w:hint="eastAsia"/>
+        </w:rPr>
+        <w:t>—</w:t>
+      </w:r>
+      <w:r>
+        <w:t>2018</w:t>
+      </w:r>
+      <w:r>
+        <w:rPr>
+          <w:rFonts w:hint="eastAsia"/>
+          <w:lang w:eastAsia="zh-CN"/>
+        </w:rPr>
+        <w:t>年</w:t>
+      </w:r>
+      <w:r>
+        <w:rPr>
+          <w:lang w:eastAsia="zh-CN"/>
+        </w:rPr>
+        <w:t>5</w:t>
+      </w:r>
+      <w:r>
+        <w:rPr>
+          <w:rFonts w:hint="eastAsia"/>
+          <w:lang w:eastAsia="zh-CN"/>
+        </w:rPr>
+        <w:t>月</w:t>
+      </w:r>
+    </w:p>
+    <w:p>
+      <w:pPr>
+        <w:spacing w:line="300" w:lineRule="auto"/>
+        <w:jc w:val="left"/>
+        <w:rPr>
+          <w:rFonts w:ascii="宋体" w:hAnsi="宋体" w:cs="宋体" w:hint="eastAsia"/>
+          <w:kern w:val="0"/>
+          <w:sz w:val="24"/>
+          <w:szCs w:val="21"/>
+          <w:lang w:eastAsia="zh-CN"/>
+        </w:rPr>
+      </w:pPr>
+      <w:r>
+        <w:rPr>
+          <w:rFonts w:ascii="宋体" w:hAnsi="宋体" w:hint="eastAsia"/>
+          <w:bCs/>
+          <w:iCs/>
+          <w:color w:val="000000"/>
+          <w:szCs w:val="21"/>
+        </w:rPr>
+        <w:t>开发环境：</w:t>
+      </w:r>
+      <w:r>
+        <w:rPr>
+          <w:rFonts w:ascii="宋体" w:hAnsi="宋体" w:cs="宋体" w:hint="eastAsia"/>
+          <w:kern w:val="0"/>
+          <w:sz w:val="24"/>
+          <w:lang w:eastAsia="zh-CN"/>
+        </w:rPr>
+        <w:t>Spring</w:t>
+      </w:r>
+      <w:r>
+        <w:rPr>
+          <w:rFonts w:ascii="宋体" w:hAnsi="宋体" w:cs="宋体"/>
+          <w:kern w:val="0"/>
+          <w:sz w:val="24"/>
+          <w:lang w:eastAsia="zh-CN"/>
+        </w:rPr>
+        <w:t>boot</w:t>
+      </w:r>
+      <w:r>
+        <w:rPr>
+          <w:rFonts w:ascii="宋体" w:hAnsi="宋体" w:cs="宋体" w:hint="eastAsia"/>
+          <w:kern w:val="0"/>
+          <w:sz w:val="24"/>
+          <w:lang w:eastAsia="zh-CN"/>
+        </w:rPr>
+        <w:t>，angularjs，bootstrap，mongodb，h</w:t>
+      </w:r>
+      <w:r>
+        <w:rPr>
+          <w:rFonts w:ascii="宋体" w:hAnsi="宋体" w:cs="宋体"/>
+          <w:kern w:val="0"/>
+          <w:sz w:val="24"/>
+          <w:lang w:eastAsia="zh-CN"/>
+        </w:rPr>
+        <w:t>yperchain</w:t>
+      </w:r>
+      <w:r>
+        <w:rPr>
+          <w:rFonts w:ascii="宋体" w:hAnsi="宋体" w:cs="宋体" w:hint="eastAsia"/>
+          <w:kern w:val="0"/>
+          <w:sz w:val="24"/>
+          <w:lang w:eastAsia="zh-CN"/>
+        </w:rPr>
+        <w:t>(趣链)，maven，</w:t>
+      </w:r>
+      <w:r>
+        <w:rPr>
+          <w:rFonts w:ascii="宋体" w:hAnsi="宋体" w:cs="宋体"/>
+          <w:kern w:val="0"/>
+          <w:sz w:val="24"/>
+          <w:lang w:eastAsia="zh-CN"/>
+        </w:rPr>
+        <w:t>ztree</w:t>
+      </w:r>
+      <w:r>
+        <w:rPr>
+          <w:rFonts w:ascii="宋体" w:hAnsi="宋体" w:cs="宋体" w:hint="eastAsia"/>
+          <w:kern w:val="0"/>
+          <w:sz w:val="24"/>
+          <w:lang w:eastAsia="zh-CN"/>
+        </w:rPr>
+        <w:t>，</w:t>
+      </w:r>
+      <w:r>
+        <w:rPr>
+          <w:rFonts w:ascii="宋体" w:hAnsi="宋体" w:cs="宋体"/>
+          <w:kern w:val="0"/>
+          <w:sz w:val="24"/>
+          <w:lang w:eastAsia="zh-CN"/>
+        </w:rPr>
+        <w:t>git</w:t>
+      </w:r>
+    </w:p>
+    <w:p>
+      <w:pPr>
+        <w:spacing w:line="340" w:lineRule="exact"/>
+        <w:rPr>
+          <w:rFonts w:ascii="宋体" w:hAnsi="宋体"/>
+          <w:bCs/>
+          <w:iCs/>
+          <w:color w:val="000000"/>
+          <w:szCs w:val="21"/>
+          <w:lang w:eastAsia="zh-CN"/>
+        </w:rPr>
+      </w:pPr>
+      <w:r>
+        <w:rPr>
+          <w:rFonts w:ascii="宋体" w:hAnsi="宋体" w:hint="eastAsia"/>
+          <w:bCs/>
+          <w:iCs/>
+          <w:color w:val="000000"/>
+          <w:szCs w:val="21"/>
+        </w:rPr>
+        <w:t>开发工具：</w:t>
+      </w:r>
+      <w:r>
+        <w:rPr>
+          <w:rFonts w:ascii="Arial" w:hAnsi="Arial" w:cs="Arial"/>
+          <w:color w:val="333333"/>
+          <w:sz w:val="20"/>
+          <w:szCs w:val="20"/>
+          <w:shd w:val="clear" w:color="auto" w:fill="FFFFFF"/>
+        </w:rPr>
+        <w:t>IntelliJ IDEA</w:t>
+      </w:r>
+    </w:p>
+    <w:p>
+      <w:pPr>
+        <w:spacing w:line="340" w:lineRule="exact"/>
+        <w:rPr>
+          <w:rFonts w:ascii="宋体" w:hAnsi="宋体"/>
+          <w:bCs/>
+          <w:iCs/>
+          <w:color w:val="000000"/>
+          <w:szCs w:val="21"/>
+          <w:lang w:eastAsia="zh-CN"/>
+        </w:rPr>
+      </w:pPr>
+      <w:r>
+        <w:rPr>
+          <w:rFonts w:ascii="宋体" w:hAnsi="宋体" w:hint="eastAsia"/>
+          <w:bCs/>
+          <w:iCs/>
+          <w:color w:val="000000"/>
+          <w:szCs w:val="21"/>
+        </w:rPr>
+        <w:t>项目人数：</w:t>
+      </w:r>
+      <w:r>
+        <w:rPr>
+          <w:rFonts w:ascii="宋体" w:hAnsi="宋体"/>
+          <w:bCs/>
+          <w:iCs/>
+          <w:color w:val="000000"/>
+          <w:szCs w:val="21"/>
+        </w:rPr>
+        <w:t>4</w:t>
+      </w:r>
+      <w:r>
+        <w:rPr>
+          <w:rFonts w:ascii="宋体" w:hAnsi="宋体" w:hint="eastAsia"/>
+          <w:bCs/>
+          <w:iCs/>
+          <w:color w:val="000000"/>
+          <w:szCs w:val="21"/>
+        </w:rPr>
+        <w:t>人</w:t>
+      </w:r>
+    </w:p>
+    <w:p>
+      <w:pPr>
+        <w:spacing w:line="300" w:lineRule="auto"/>
+        <w:ind w:left="899" w:hangingChars="428" w:hanging="899"/>
+        <w:jc w:val="left"/>
+        <w:rPr>
+          <w:rFonts w:ascii="宋体" w:hAnsi="宋体"/>
+          <w:bCs/>
+          <w:iCs/>
+          <w:color w:val="000000"/>
+          <w:szCs w:val="21"/>
+          <w:lang w:eastAsia="zh-CN"/>
+        </w:rPr>
+      </w:pPr>
+      <w:r>
+        <w:rPr>
+          <w:rFonts w:ascii="宋体" w:hAnsi="宋体" w:hint="eastAsia"/>
+          <w:bCs/>
+          <w:iCs/>
+          <w:color w:val="000000"/>
+          <w:szCs w:val="21"/>
+        </w:rPr>
+        <w:t>项目描述：</w:t>
+      </w:r>
+      <w:r>
+        <w:rPr>
+          <w:rFonts w:ascii="宋体" w:hAnsi="宋体" w:hint="cs"/>
+          <w:bCs/>
+          <w:iCs/>
+          <w:color w:val="000000"/>
+          <w:szCs w:val="21"/>
+        </w:rPr>
+        <w:t>项目用于</w:t>
+      </w:r>
+      <w:r>
+        <w:rPr>
+          <w:rFonts w:ascii="宋体" w:hAnsi="宋体" w:hint="eastAsia"/>
+          <w:bCs/>
+          <w:iCs/>
+          <w:color w:val="000000"/>
+          <w:szCs w:val="21"/>
+          <w:lang w:eastAsia="zh-CN"/>
+        </w:rPr>
+        <w:t>南航</w:t>
+      </w:r>
+      <w:r>
+        <w:rPr>
+          <w:rFonts w:ascii="宋体" w:hAnsi="宋体" w:hint="cs"/>
+          <w:bCs/>
+          <w:iCs/>
+          <w:color w:val="000000"/>
+          <w:szCs w:val="21"/>
+        </w:rPr>
+        <w:t>生成券</w:t>
+      </w:r>
+      <w:r>
+        <w:rPr>
+          <w:rFonts w:ascii="宋体" w:hAnsi="宋体" w:hint="eastAsia"/>
+          <w:bCs/>
+          <w:iCs/>
+          <w:color w:val="000000"/>
+          <w:szCs w:val="21"/>
+          <w:lang w:eastAsia="zh-CN"/>
+        </w:rPr>
+        <w:t>，</w:t>
+      </w:r>
+      <w:r>
+        <w:rPr>
+          <w:rFonts w:ascii="宋体" w:hAnsi="宋体" w:hint="cs"/>
+          <w:bCs/>
+          <w:iCs/>
+          <w:color w:val="000000"/>
+          <w:szCs w:val="21"/>
+        </w:rPr>
+        <w:t>发放券</w:t>
+      </w:r>
+      <w:r>
+        <w:rPr>
+          <w:rFonts w:ascii="宋体" w:hAnsi="宋体" w:hint="eastAsia"/>
+          <w:bCs/>
+          <w:iCs/>
+          <w:color w:val="000000"/>
+          <w:szCs w:val="21"/>
+          <w:lang w:eastAsia="zh-CN"/>
+        </w:rPr>
+        <w:t>、会员注册以及券使用状态、报表查询</w:t>
+      </w:r>
+    </w:p>
+    <w:p>
+      <w:pPr>
+        <w:spacing w:line="300" w:lineRule="auto"/>
+        <w:ind w:left="899" w:hangingChars="428" w:hanging="899"/>
+        <w:jc w:val="left"/>
+        <w:rPr>
+          <w:rFonts w:ascii="宋体" w:hAnsi="宋体"/>
+          <w:bCs/>
+          <w:iCs/>
+          <w:color w:val="000000"/>
+          <w:szCs w:val="21"/>
+          <w:lang w:eastAsia="zh-CN"/>
+        </w:rPr>
+      </w:pPr>
+      <w:r>
+        <w:rPr>
+          <w:rFonts w:ascii="宋体" w:hAnsi="宋体" w:hint="eastAsia"/>
+          <w:bCs/>
+          <w:iCs/>
+          <w:color w:val="000000"/>
+          <w:szCs w:val="21"/>
+        </w:rPr>
+        <w:t>职责描述：</w:t>
+      </w:r>
+      <w:r>
+        <w:rPr>
+          <w:rFonts w:ascii="宋体" w:hAnsi="宋体" w:hint="cs"/>
+          <w:bCs/>
+          <w:iCs/>
+          <w:color w:val="000000"/>
+          <w:szCs w:val="21"/>
+        </w:rPr>
+        <w:t>1</w:t>
+      </w:r>
+      <w:r>
+        <w:rPr>
+          <w:rFonts w:ascii="宋体" w:hAnsi="宋体"/>
+          <w:bCs/>
+          <w:iCs/>
+          <w:color w:val="000000"/>
+          <w:szCs w:val="21"/>
+        </w:rPr>
+        <w:t>. 编写区块链合约以及调用区块链的接口</w:t>
+      </w:r>
+      <w:r>
+        <w:rPr>
+          <w:rFonts w:ascii="宋体" w:hAnsi="宋体" w:hint="eastAsia"/>
+          <w:bCs/>
+          <w:iCs/>
+          <w:color w:val="000000"/>
+          <w:szCs w:val="21"/>
+          <w:lang w:eastAsia="zh-CN"/>
+        </w:rPr>
+        <w:t>。</w:t>
+      </w:r>
+    </w:p>
+    <w:p>
+      <w:pPr>
+        <w:spacing w:line="300" w:lineRule="auto"/>
+        <w:ind w:leftChars="200" w:left="420" w:firstLineChars="300" w:firstLine="630"/>
+        <w:jc w:val="left"/>
+        <w:rPr>
+          <w:rFonts w:ascii="宋体" w:hAnsi="宋体"/>
+          <w:bCs/>
+          <w:iCs/>
+          <w:color w:val="000000"/>
+          <w:szCs w:val="21"/>
+          <w:lang w:eastAsia="zh-CN"/>
+        </w:rPr>
+      </w:pPr>
+      <w:r>
+        <w:rPr>
+          <w:rFonts w:ascii="宋体" w:hAnsi="宋体" w:hint="eastAsia"/>
+          <w:bCs/>
+          <w:iCs/>
+          <w:color w:val="000000"/>
+          <w:szCs w:val="21"/>
+          <w:lang w:eastAsia="zh-CN"/>
+        </w:rPr>
+        <w:t>2</w:t>
+      </w:r>
+      <w:r>
+        <w:rPr>
+          <w:rFonts w:ascii="宋体" w:hAnsi="宋体"/>
+          <w:bCs/>
+          <w:iCs/>
+          <w:color w:val="000000"/>
+          <w:szCs w:val="21"/>
+          <w:lang w:eastAsia="zh-CN"/>
+        </w:rPr>
+        <w:t>.</w:t>
+      </w:r>
+      <w:r>
+        <w:rPr>
+          <w:rFonts w:ascii="宋体" w:hAnsi="宋体" w:hint="eastAsia"/>
+          <w:bCs/>
+          <w:iCs/>
+          <w:color w:val="000000"/>
+          <w:szCs w:val="21"/>
+        </w:rPr>
+        <w:t xml:space="preserve"> </w:t>
+      </w:r>
+      <w:r>
+        <w:rPr>
+          <w:rFonts w:ascii="宋体" w:hAnsi="宋体" w:hint="eastAsia"/>
+          <w:bCs/>
+          <w:iCs/>
+          <w:color w:val="000000"/>
+          <w:szCs w:val="21"/>
+        </w:rPr>
+        <w:t>项目调用上链</w:t>
+      </w:r>
+      <w:r>
+        <w:rPr>
+          <w:rFonts w:ascii="宋体" w:hAnsi="宋体" w:hint="eastAsia"/>
+          <w:bCs/>
+          <w:iCs/>
+          <w:color w:val="000000"/>
+          <w:szCs w:val="21"/>
+          <w:lang w:eastAsia="zh-CN"/>
+        </w:rPr>
+        <w:t>、</w:t>
+      </w:r>
+      <w:r>
+        <w:rPr>
+          <w:rFonts w:ascii="宋体" w:hAnsi="宋体" w:hint="eastAsia"/>
+          <w:bCs/>
+          <w:iCs/>
+          <w:color w:val="000000"/>
+          <w:szCs w:val="21"/>
+        </w:rPr>
+        <w:t>下链接口</w:t>
+      </w:r>
+      <w:r>
+        <w:rPr>
+          <w:rFonts w:ascii="宋体" w:hAnsi="宋体" w:hint="eastAsia"/>
+          <w:bCs/>
+          <w:iCs/>
+          <w:color w:val="000000"/>
+          <w:szCs w:val="21"/>
+          <w:lang w:eastAsia="zh-CN"/>
+        </w:rPr>
+        <w:t>，</w:t>
+      </w:r>
+      <w:r>
+        <w:rPr>
+          <w:rFonts w:ascii="宋体" w:hAnsi="宋体" w:hint="eastAsia"/>
+          <w:bCs/>
+          <w:iCs/>
+          <w:color w:val="000000"/>
+          <w:szCs w:val="21"/>
+        </w:rPr>
+        <w:t>让数据库数据与区块链数据同步</w:t>
+      </w:r>
+      <w:r>
+        <w:rPr>
+          <w:rFonts w:ascii="宋体" w:hAnsi="宋体" w:hint="eastAsia"/>
+          <w:bCs/>
+          <w:iCs/>
+          <w:color w:val="000000"/>
+          <w:szCs w:val="21"/>
+          <w:lang w:eastAsia="zh-CN"/>
+        </w:rPr>
+        <w:t>。</w:t>
+      </w:r>
+    </w:p>
+    <w:p>
+      <w:pPr>
+        <w:spacing w:line="300" w:lineRule="auto"/>
+        <w:ind w:leftChars="200" w:left="420" w:firstLineChars="300" w:firstLine="630"/>
+        <w:jc w:val="left"/>
+        <w:rPr>
+          <w:rFonts w:ascii="宋体" w:hAnsi="宋体"/>
+          <w:bCs/>
+          <w:iCs/>
+          <w:color w:val="000000"/>
+          <w:szCs w:val="21"/>
+          <w:lang w:eastAsia="zh-CN"/>
+        </w:rPr>
+      </w:pPr>
+      <w:r>
+        <w:rPr>
+          <w:rFonts w:ascii="宋体" w:hAnsi="宋体" w:hint="eastAsia"/>
+          <w:bCs/>
+          <w:iCs/>
+          <w:color w:val="000000"/>
+          <w:szCs w:val="21"/>
+          <w:lang w:eastAsia="zh-CN"/>
+        </w:rPr>
+        <w:t>3</w:t>
+      </w:r>
+      <w:r>
+        <w:rPr>
+          <w:rFonts w:ascii="宋体" w:hAnsi="宋体"/>
+          <w:bCs/>
+          <w:iCs/>
+          <w:color w:val="000000"/>
+          <w:szCs w:val="21"/>
+          <w:lang w:eastAsia="zh-CN"/>
+        </w:rPr>
+        <w:t>. 项目维护</w:t>
+      </w:r>
+      <w:r>
+        <w:rPr>
+          <w:rFonts w:ascii="宋体" w:hAnsi="宋体" w:hint="eastAsia"/>
+          <w:bCs/>
+          <w:iCs/>
+          <w:color w:val="000000"/>
+          <w:szCs w:val="21"/>
+          <w:lang w:eastAsia="zh-CN"/>
+        </w:rPr>
+        <w:t>。</w:t>
       </w:r>
     </w:p>
     <w:p/>
@@ -1152,6 +1746,44 @@
     </w:sectPr>
   </w:body>
 </w:document>
+</file>
+
+<file path=word/endnotes.xml><?xml version="1.0" encoding="utf-8"?>
+<w:endnotes xmlns:wpc="http://schemas.microsoft.com/office/word/2010/wordprocessingCanvas" xmlns:mc="http://schemas.openxmlformats.org/markup-compatibility/2006" xmlns:o="urn:schemas-microsoft-com:office:office" xmlns:r="http://schemas.openxmlformats.org/officeDocument/2006/relationships" xmlns:m="http://schemas.openxmlformats.org/officeDocument/2006/math" xmlns:v="urn:schemas-microsoft-com:vml" xmlns:wp14="http://schemas.microsoft.com/office/word/2010/wordprocessingDrawing" xmlns:wp="http://schemas.openxmlformats.org/drawingml/2006/wordprocessingDrawing" xmlns:w10="urn:schemas-microsoft-com:office:word" xmlns:w="http://schemas.openxmlformats.org/wordprocessingml/2006/main" xmlns:w14="http://schemas.microsoft.com/office/word/2010/wordml" xmlns:w15="http://schemas.microsoft.com/office/word/2012/wordml" xmlns:wpg="http://schemas.microsoft.com/office/word/2010/wordprocessingGroup" xmlns:wpi="http://schemas.microsoft.com/office/word/2010/wordprocessingInk" xmlns:wne="http://schemas.microsoft.com/office/word/2006/wordml" xmlns:wps="http://schemas.microsoft.com/office/word/2010/wordprocessingShape" mc:Ignorable="w14 w15 wp14">
+  <w:endnote w:type="separator" w:id="-1">
+    <w:p>
+      <w:r>
+        <w:separator/>
+      </w:r>
+    </w:p>
+  </w:endnote>
+  <w:endnote w:type="continuationSeparator" w:id="0">
+    <w:p>
+      <w:r>
+        <w:continuationSeparator/>
+      </w:r>
+    </w:p>
+  </w:endnote>
+</w:endnotes>
+</file>
+
+<file path=word/footnotes.xml><?xml version="1.0" encoding="utf-8"?>
+<w:footnotes xmlns:wpc="http://schemas.microsoft.com/office/word/2010/wordprocessingCanvas" xmlns:mc="http://schemas.openxmlformats.org/markup-compatibility/2006" xmlns:o="urn:schemas-microsoft-com:office:office" xmlns:r="http://schemas.openxmlformats.org/officeDocument/2006/relationships" xmlns:m="http://schemas.openxmlformats.org/officeDocument/2006/math" xmlns:v="urn:schemas-microsoft-com:vml" xmlns:wp14="http://schemas.microsoft.com/office/word/2010/wordprocessingDrawing" xmlns:wp="http://schemas.openxmlformats.org/drawingml/2006/wordprocessingDrawing" xmlns:w10="urn:schemas-microsoft-com:office:word" xmlns:w="http://schemas.openxmlformats.org/wordprocessingml/2006/main" xmlns:w14="http://schemas.microsoft.com/office/word/2010/wordml" xmlns:w15="http://schemas.microsoft.com/office/word/2012/wordml" xmlns:wpg="http://schemas.microsoft.com/office/word/2010/wordprocessingGroup" xmlns:wpi="http://schemas.microsoft.com/office/word/2010/wordprocessingInk" xmlns:wne="http://schemas.microsoft.com/office/word/2006/wordml" xmlns:wps="http://schemas.microsoft.com/office/word/2010/wordprocessingShape" mc:Ignorable="w14 w15 wp14">
+  <w:footnote w:type="separator" w:id="-1">
+    <w:p>
+      <w:r>
+        <w:separator/>
+      </w:r>
+    </w:p>
+  </w:footnote>
+  <w:footnote w:type="continuationSeparator" w:id="0">
+    <w:p>
+      <w:r>
+        <w:continuationSeparator/>
+      </w:r>
+    </w:p>
+  </w:footnote>
+</w:footnotes>
 </file>
 
 <file path=word/styles.xml><?xml version="1.0" encoding="utf-8"?>
@@ -1592,6 +2224,75 @@
       <w:szCs w:val="21"/>
     </w:rPr>
   </w:style>
+  <w:style w:type="paragraph" w:styleId="a3">
+    <w:name w:val="header"/>
+    <w:basedOn w:val="a"/>
+    <w:link w:val="Char"/>
+    <w:uiPriority w:val="99"/>
+    <w:unhideWhenUsed/>
+    <w:rsid w:val="006A1003"/>
+    <w:pPr>
+      <w:pBdr>
+        <w:bottom w:val="single" w:sz="6" w:space="1" w:color="auto"/>
+      </w:pBdr>
+      <w:tabs>
+        <w:tab w:val="center" w:pos="4153"/>
+        <w:tab w:val="right" w:pos="8306"/>
+      </w:tabs>
+      <w:snapToGrid w:val="0"/>
+      <w:jc w:val="center"/>
+    </w:pPr>
+    <w:rPr>
+      <w:sz w:val="18"/>
+      <w:szCs w:val="18"/>
+    </w:rPr>
+  </w:style>
+  <w:style w:type="character" w:customStyle="1" w:styleId="Char">
+    <w:name w:val="页眉 Char"/>
+    <w:basedOn w:val="a0"/>
+    <w:link w:val="a3"/>
+    <w:uiPriority w:val="99"/>
+    <w:rsid w:val="006A1003"/>
+    <w:rPr>
+      <w:rFonts w:ascii="Times New Roman" w:eastAsia="宋体" w:hAnsi="Times New Roman" w:cs="Times New Roman"/>
+      <w:sz w:val="18"/>
+      <w:szCs w:val="18"/>
+      <w:lang w:eastAsia="ar-SA"/>
+    </w:rPr>
+  </w:style>
+  <w:style w:type="paragraph" w:styleId="a4">
+    <w:name w:val="footer"/>
+    <w:basedOn w:val="a"/>
+    <w:link w:val="Char0"/>
+    <w:uiPriority w:val="99"/>
+    <w:unhideWhenUsed/>
+    <w:rsid w:val="006A1003"/>
+    <w:pPr>
+      <w:tabs>
+        <w:tab w:val="center" w:pos="4153"/>
+        <w:tab w:val="right" w:pos="8306"/>
+      </w:tabs>
+      <w:snapToGrid w:val="0"/>
+      <w:jc w:val="left"/>
+    </w:pPr>
+    <w:rPr>
+      <w:sz w:val="18"/>
+      <w:szCs w:val="18"/>
+    </w:rPr>
+  </w:style>
+  <w:style w:type="character" w:customStyle="1" w:styleId="Char0">
+    <w:name w:val="页脚 Char"/>
+    <w:basedOn w:val="a0"/>
+    <w:link w:val="a4"/>
+    <w:uiPriority w:val="99"/>
+    <w:rsid w:val="006A1003"/>
+    <w:rPr>
+      <w:rFonts w:ascii="Times New Roman" w:eastAsia="宋体" w:hAnsi="Times New Roman" w:cs="Times New Roman"/>
+      <w:sz w:val="18"/>
+      <w:szCs w:val="18"/>
+      <w:lang w:eastAsia="ar-SA"/>
+    </w:rPr>
+  </w:style>
 </w:styles>
 </file>
 
